--- a/sample.docx
+++ b/sample.docx
@@ -795,14 +795,32 @@
               <w:rPr>
                 <w:b/>
                 <w:bCs/>
-              </w:rPr>
-            </w:pPr>
-            <w:r>
-              <w:rPr>
-                <w:b/>
-                <w:bCs/>
-              </w:rPr>
-              <w:t>Jah</w:t>
+                <w:lang w:val="en-GB"/>
+              </w:rPr>
+            </w:pPr>
+            <w:r>
+              <w:rPr>
+                <w:b/>
+                <w:bCs/>
+                <w:lang w:val="en-GB"/>
+              </w:rPr>
+              <w:t>{{</w:t>
+            </w:r>
+            <w:r>
+              <w:rPr>
+                <w:b/>
+                <w:bCs/>
+                <w:lang w:val="en-GB"/>
+              </w:rPr>
+              <w:t>materials</w:t>
+            </w:r>
+            <w:r>
+              <w:rPr>
+                <w:b/>
+                <w:bCs/>
+                <w:lang w:val="en-GB"/>
+              </w:rPr>
+              <w:t>}}</w:t>
             </w:r>
           </w:p>
         </w:tc>
@@ -850,8 +868,9 @@
               <w:rPr>
                 <w:b/>
                 <w:bCs/>
-              </w:rPr>
-              <w:t>Jah</w:t>
+                <w:lang w:val="en-GB"/>
+              </w:rPr>
+              <w:t>{{materials}}</w:t>
             </w:r>
           </w:p>
         </w:tc>
@@ -1722,8 +1741,9 @@
               <w:rPr>
                 <w:b/>
                 <w:bCs/>
-              </w:rPr>
-              <w:t>Jah</w:t>
+                <w:lang w:val="en-GB"/>
+              </w:rPr>
+              <w:t>{{materials}}</w:t>
             </w:r>
           </w:p>
         </w:tc>
@@ -1771,8 +1791,9 @@
               <w:rPr>
                 <w:b/>
                 <w:bCs/>
-              </w:rPr>
-              <w:t>Jah</w:t>
+                <w:lang w:val="en-GB"/>
+              </w:rPr>
+              <w:t>{{materials}}</w:t>
             </w:r>
           </w:p>
         </w:tc>
@@ -2627,8 +2648,9 @@
               <w:rPr>
                 <w:b/>
                 <w:bCs/>
-              </w:rPr>
-              <w:t>Jah</w:t>
+                <w:lang w:val="en-GB"/>
+              </w:rPr>
+              <w:t>{{materials}}</w:t>
             </w:r>
           </w:p>
         </w:tc>
@@ -2674,8 +2696,9 @@
               <w:rPr>
                 <w:b/>
                 <w:bCs/>
-              </w:rPr>
-              <w:t>Jah</w:t>
+                <w:lang w:val="en-GB"/>
+              </w:rPr>
+              <w:t>{{materials}}</w:t>
             </w:r>
           </w:p>
         </w:tc>
